--- a/Report_UAS.docx
+++ b/Report_UAS.docx
@@ -1405,14 +1405,12 @@
         </w:rPr>
         <w:t xml:space="preserve"> </w:t>
       </w:r>
-      <w:proofErr w:type="spellStart"/>
       <w:r>
         <w:rPr>
           <w:spacing w:val="-2"/>
         </w:rPr>
         <w:t>Olind</w:t>
       </w:r>
-      <w:proofErr w:type="spellEnd"/>
       <w:r>
         <w:rPr>
           <w:spacing w:val="-19"/>
@@ -1586,13 +1584,19 @@
         <w:rPr>
           <w:spacing w:val="-4"/>
         </w:rPr>
-        <w:t>1-</w:t>
+        <w:t>9</w:t>
+      </w:r>
+      <w:r>
+        <w:rPr>
+          <w:spacing w:val="-4"/>
+        </w:rPr>
+        <w:t>-</w:t>
       </w:r>
       <w:r>
         <w:rPr>
           <w:spacing w:val="-10"/>
         </w:rPr>
-        <w:t>4</w:t>
+        <w:t>12</w:t>
       </w:r>
     </w:p>
     <w:p>
@@ -1658,6 +1662,15 @@
         <w:t>:</w:t>
       </w:r>
       <w:proofErr w:type="gramEnd"/>
+      <w:r>
+        <w:t xml:space="preserve"> </w:t>
+      </w:r>
+      <w:r>
+        <w:rPr>
+          <w:spacing w:val="-10"/>
+        </w:rPr>
+        <w:t>https://www.youtube.com/@kevinolind1809</w:t>
+      </w:r>
     </w:p>
     <w:p>
       <w:pPr>

--- a/Report_UAS.docx
+++ b/Report_UAS.docx
@@ -1641,7 +1641,6 @@
         <w:t xml:space="preserve"> </w:t>
       </w:r>
       <w:proofErr w:type="spellStart"/>
-      <w:proofErr w:type="gramStart"/>
       <w:r>
         <w:rPr>
           <w:spacing w:val="-6"/>
@@ -1661,7 +1660,6 @@
         </w:rPr>
         <w:t>:</w:t>
       </w:r>
-      <w:proofErr w:type="gramEnd"/>
       <w:r>
         <w:t xml:space="preserve"> </w:t>
       </w:r>
@@ -1669,7 +1667,7 @@
         <w:rPr>
           <w:spacing w:val="-10"/>
         </w:rPr>
-        <w:t>https://www.youtube.com/@kevinolind1809</w:t>
+        <w:t>https://youtu.be/OgdTHwNKjaM</w:t>
       </w:r>
     </w:p>
     <w:p>
